--- a/paperstuff/images_0826.docx
+++ b/paperstuff/images_0826.docx
@@ -69,7 +69,13 @@
     <w:p/>
     <w:p>
       <w:r>
-        <w:t>Palmer in a study of Corpus of Early English Correspondence from the 15</w:t>
+        <w:rPr>
+          <w:b/>
+        </w:rPr>
+        <w:t>Palmer</w:t>
+      </w:r>
+      <w:r>
+        <w:t xml:space="preserve"> in a study of Corpus of Early English Correspondence from the 15</w:t>
       </w:r>
       <w:r>
         <w:rPr>
@@ -98,8 +104,122 @@
       <w:r>
         <w:t xml:space="preserve">Palmer (125) writes: “the correlation between the rise of perceived productivity and the rise of new derivations in English certainly deserves further study”. </w:t>
       </w:r>
+    </w:p>
+    <w:p/>
+    <w:p>
+      <w:r>
+        <w:rPr>
+          <w:b/>
+        </w:rPr>
+        <w:t>Hilpert</w:t>
+      </w:r>
+      <w:r>
+        <w:rPr>
+          <w:b/>
+        </w:rPr>
+        <w:t xml:space="preserve"> </w:t>
+      </w:r>
+      <w:r>
+        <w:t xml:space="preserve">study of the </w:t>
+      </w:r>
+      <w:r>
+        <w:t>“</w:t>
+      </w:r>
+      <w:r>
+        <w:t>V-ment construction</w:t>
+      </w:r>
+      <w:r>
+        <w:t>”</w:t>
+      </w:r>
+      <w:r>
+        <w:t>: studying a constructional schema, not just a suffix</w:t>
+      </w:r>
+      <w:r>
+        <w:t xml:space="preserve">. </w:t>
+      </w:r>
+      <w:r>
+        <w:t>Development</w:t>
+      </w:r>
+      <w:r>
+        <w:t xml:space="preserve"> can be seen as lexicalization or grammaticaliztion</w:t>
+      </w:r>
+      <w:r>
+        <w:t xml:space="preserve">: Hilpert thinks we need to integrate both. </w:t>
+      </w:r>
+      <w:r>
+        <w:t xml:space="preserve">Has 1,407 types. </w:t>
+      </w:r>
+      <w:r>
+        <w:t xml:space="preserve">Corpus of 655,000 words from </w:t>
+      </w:r>
+      <w:r>
+        <w:lastRenderedPageBreak/>
+        <w:t xml:space="preserve">OED quotations. </w:t>
+      </w:r>
+      <w:r>
+        <w:t>A construction is a linguistic pattern that occurs with a high enough frequcncy for speakers to form a generalization over its instances. (116) His question: why did the schema die? “The fateful year 1650” (118)</w:t>
+      </w:r>
+      <w:r>
+        <w:t xml:space="preserve">. The two humps disappear when normalized for text size in OED. (122). “[I]t is probably inaccurate to say that the productivity of the V-ment construction peaked twice because this would ignore the substantial size differences between the respective periods.” (123) Consensus: Loss of productivity (in terms of new words) after 1600s. “AS the influx of borrowed forms is wearing off, the V-ment construction is born as a productive schema” (124) </w:t>
+      </w:r>
+      <w:r>
+        <w:t xml:space="preserve">His summary of bauer, aronoff: “The 1600s already mark the beginning of its long decline, which continues throughout the following centuries, only coming to an end in the twentieth century.” (124) . His own data: </w:t>
+      </w:r>
+      <w:r>
+        <w:t xml:space="preserve">Type counts: </w:t>
+      </w:r>
+      <w:r>
+        <w:t xml:space="preserve">“[A]fter initial popularity, the rate of new formations has been steadily decreasing from the sixteenth century onwards” (127). </w:t>
+      </w:r>
+      <w:r>
+        <w:t xml:space="preserve">Expanding productivity: “After a period of rapid decrease between 1250 and 1400, there are roughly 150 years of realitve stasis, which are followed by a linear decrease in producitivity” (131). </w:t>
+      </w:r>
+      <w:r>
+        <w:t xml:space="preserve">Does next neighbor based clustering. Shows that borrowing decreased as derivation increased (136). </w:t>
+      </w:r>
+      <w:r>
+        <w:t xml:space="preserve"> –PAGES AFTER 153 MISSING –</w:t>
+      </w:r>
+    </w:p>
+    <w:p/>
+    <w:p/>
+    <w:p>
+      <w:r>
+        <w:t>BAUER does a study with 1,110 types from OED. Realized productivity: “The productivity of –ment peaks twice: first in the early seventeenth century and again in the early nineteenth century, but it tails off rapidly in the twentieth century;” (8)</w:t>
+      </w:r>
       <w:bookmarkStart w:id="0" w:name="_GoBack"/>
       <w:bookmarkEnd w:id="0"/>
+    </w:p>
+    <w:p/>
+    <w:p/>
+    <w:p>
+      <w:r>
+        <w:t>History: Starts at 1250-1350; borrowings become rare after 1600, derivations go down in the 18</w:t>
+      </w:r>
+      <w:r>
+        <w:rPr>
+          <w:vertAlign w:val="superscript"/>
+        </w:rPr>
+        <w:t>th</w:t>
+      </w:r>
+      <w:r>
+        <w:t xml:space="preserve"> century, recover in the 19</w:t>
+      </w:r>
+      <w:r>
+        <w:rPr>
+          <w:vertAlign w:val="superscript"/>
+        </w:rPr>
+        <w:t>th</w:t>
+      </w:r>
+      <w:r>
+        <w:t xml:space="preserve">. </w:t>
+      </w:r>
+    </w:p>
+    <w:p/>
+    <w:p>
+      <w:r>
+        <w:t xml:space="preserve"> </w:t>
+      </w:r>
     </w:p>
     <w:p/>
     <w:p>
@@ -113,7 +233,6 @@
     <w:p/>
     <w:p>
       <w:r>
-        <w:lastRenderedPageBreak/>
         <w:t>RESEATCH QUESTION</w:t>
       </w:r>
     </w:p>
@@ -5429,7 +5548,7 @@
 </file>
 
 <file path=customXml/itemProps1.xml><?xml version="1.0" encoding="utf-8"?>
-<ds:datastoreItem xmlns:ds="http://schemas.openxmlformats.org/officeDocument/2006/customXml" ds:itemID="{E39AC2CA-D458-9E4D-85E2-ED67823C541A}">
+<ds:datastoreItem xmlns:ds="http://schemas.openxmlformats.org/officeDocument/2006/customXml" ds:itemID="{1E02CFC9-9044-D84A-B1EA-3349EFC40FF2}">
   <ds:schemaRefs>
     <ds:schemaRef ds:uri="http://schemas.openxmlformats.org/officeDocument/2006/bibliography"/>
   </ds:schemaRefs>
